--- a/kp/713/4.docx
+++ b/kp/713/4.docx
@@ -292,8 +292,13 @@
           <w:numId w:val="1"/>
         </w:numPr>
       </w:pPr>
-      <w:r>
-        <w:t>dönemin değerlendirilmesi yapıldı, Genel kurul faaliyetleri gözden geçirildi.</w:t>
+      <w:proofErr w:type="gramStart"/>
+      <w:r>
+        <w:t>dönemin</w:t>
+      </w:r>
+      <w:proofErr w:type="gramEnd"/>
+      <w:r>
+        <w:t xml:space="preserve"> değerlendirilmesi yapıldı, Genel kurul faaliyetleri gözden geçirildi.</w:t>
       </w:r>
     </w:p>
     <w:p/>
@@ -481,36 +486,51 @@
         </w:tabs>
         <w:spacing w:after="160" w:line="259" w:lineRule="auto"/>
         <w:jc w:val="center"/>
-        <w:rPr>
-          <w:rFonts w:asciiTheme="majorHAnsi" w:hAnsiTheme="majorHAnsi" w:cstheme="majorHAnsi"/>
-        </w:rPr>
-      </w:pPr>
-      <w:r>
-        <w:rPr>
-          <w:rFonts w:asciiTheme="majorHAnsi" w:hAnsiTheme="majorHAnsi" w:cstheme="majorHAnsi"/>
+      </w:pPr>
+      <w:r>
+        <w:rPr>
+          <w:rFonts w:cstheme="minorHAnsi"/>
           <w:b/>
           <w:color w:val="000000" w:themeColor="text1"/>
         </w:rPr>
-        <w:t xml:space="preserve">DANIŞMAN ÖĞRETMEN:: </w:t>
+        <w:t>DANIŞMAN</w:t>
+      </w:r>
+      <w:r>
+        <w:rPr>
+          <w:rFonts w:cstheme="minorHAnsi"/>
+          <w:b/>
+          <w:color w:val="000000" w:themeColor="text1"/>
+        </w:rPr>
+        <w:t xml:space="preserve"> ÖĞRETMEN</w:t>
+      </w:r>
+      <w:r>
+        <w:rPr>
+          <w:rFonts w:cstheme="minorHAnsi"/>
+          <w:b/>
+          <w:color w:val="000000" w:themeColor="text1"/>
+        </w:rPr>
+        <w:t xml:space="preserve">: </w:t>
+      </w:r>
+      <w:r>
+        <w:rPr>
+          <w:rFonts w:cstheme="minorHAnsi"/>
+          <w:b/>
+          <w:color w:val="000000" w:themeColor="text1"/>
+        </w:rPr>
+        <w:t xml:space="preserve"> </w:t>
       </w:r>
       <w:sdt>
         <w:sdtPr>
-          <w:rPr>
-            <w:rFonts w:asciiTheme="majorHAnsi" w:hAnsiTheme="majorHAnsi" w:cstheme="majorHAnsi"/>
-          </w:rPr>
           <w:alias w:val="Danışman Öğretmenler"/>
-          <w:tag w:val="Danışman Öğretmenler"/>
+          <w:tag w:val="text"/>
           <w:id w:val="-617142836"/>
           <w:placeholder>
-            <w:docPart w:val="2632AEFB4225A940BA324797B1C65ED2"/>
+            <w:docPart w:val="D62F45C6E3EA9A44817411AF651A960D"/>
           </w:placeholder>
           <w:text/>
         </w:sdtPr>
         <w:sdtContent>
           <w:r>
-            <w:rPr>
-              <w:rFonts w:asciiTheme="majorHAnsi" w:hAnsiTheme="majorHAnsi" w:cstheme="majorHAnsi"/>
-            </w:rPr>
             <w:t>Danışman öğretmenler</w:t>
           </w:r>
         </w:sdtContent>
@@ -520,7 +540,7 @@
       <w:pPr>
         <w:jc w:val="center"/>
         <w:rPr>
-          <w:rFonts w:asciiTheme="majorHAnsi" w:hAnsiTheme="majorHAnsi" w:cstheme="majorHAnsi"/>
+          <w:rFonts w:cstheme="minorHAnsi"/>
           <w:b/>
           <w:color w:val="000000" w:themeColor="text1"/>
         </w:rPr>
@@ -529,7 +549,7 @@
     <w:p>
       <w:pPr>
         <w:rPr>
-          <w:rFonts w:asciiTheme="majorHAnsi" w:hAnsiTheme="majorHAnsi" w:cstheme="majorHAnsi"/>
+          <w:rFonts w:cstheme="minorHAnsi"/>
           <w:b/>
           <w:color w:val="000000" w:themeColor="text1"/>
         </w:rPr>
@@ -538,7 +558,7 @@
     <w:p>
       <w:pPr>
         <w:rPr>
-          <w:rFonts w:asciiTheme="majorHAnsi" w:hAnsiTheme="majorHAnsi" w:cstheme="majorHAnsi"/>
+          <w:rFonts w:cstheme="minorHAnsi"/>
           <w:b/>
           <w:color w:val="000000" w:themeColor="text1"/>
         </w:rPr>
@@ -548,14 +568,14 @@
       <w:pPr>
         <w:jc w:val="center"/>
         <w:rPr>
-          <w:rFonts w:asciiTheme="majorHAnsi" w:hAnsiTheme="majorHAnsi" w:cstheme="majorHAnsi"/>
+          <w:rFonts w:cstheme="minorHAnsi"/>
           <w:b/>
           <w:color w:val="000000" w:themeColor="text1"/>
         </w:rPr>
       </w:pPr>
       <w:r>
         <w:rPr>
-          <w:rFonts w:asciiTheme="majorHAnsi" w:hAnsiTheme="majorHAnsi" w:cstheme="majorHAnsi"/>
+          <w:rFonts w:cstheme="minorHAnsi"/>
           <w:b/>
           <w:color w:val="000000" w:themeColor="text1"/>
         </w:rPr>
@@ -565,13 +585,13 @@
     <w:sdt>
       <w:sdtPr>
         <w:rPr>
-          <w:rFonts w:asciiTheme="majorHAnsi" w:hAnsiTheme="majorHAnsi" w:cstheme="majorHAnsi"/>
+          <w:rFonts w:cstheme="minorHAnsi"/>
         </w:rPr>
         <w:alias w:val="Tarih"/>
         <w:tag w:val="text"/>
         <w:id w:val="1529839917"/>
         <w:placeholder>
-          <w:docPart w:val="FEE08CE1722B314FB9EA83BB7F9D0A2C"/>
+          <w:docPart w:val="8F2C0891E33B6843989410683A3FBB03"/>
         </w:placeholder>
       </w:sdtPr>
       <w:sdtContent>
@@ -579,14 +599,20 @@
           <w:pPr>
             <w:jc w:val="center"/>
             <w:rPr>
-              <w:rFonts w:asciiTheme="majorHAnsi" w:hAnsiTheme="majorHAnsi" w:cstheme="majorHAnsi"/>
+              <w:rFonts w:cstheme="minorHAnsi"/>
             </w:rPr>
           </w:pPr>
           <w:r>
             <w:rPr>
-              <w:rFonts w:asciiTheme="majorHAnsi" w:hAnsiTheme="majorHAnsi" w:cstheme="majorHAnsi"/>
+              <w:rFonts w:cstheme="minorHAnsi"/>
             </w:rPr>
-            <w:t xml:space="preserve"> Tarih </w:t>
+            <w:t xml:space="preserve"> Tarih</w:t>
+          </w:r>
+          <w:r>
+            <w:rPr>
+              <w:rFonts w:cstheme="minorHAnsi"/>
+            </w:rPr>
+            <w:t xml:space="preserve"> </w:t>
           </w:r>
         </w:p>
       </w:sdtContent>
@@ -595,12 +621,12 @@
       <w:pPr>
         <w:jc w:val="center"/>
         <w:rPr>
-          <w:rFonts w:asciiTheme="majorHAnsi" w:hAnsiTheme="majorHAnsi" w:cstheme="majorHAnsi"/>
-        </w:rPr>
-      </w:pPr>
-      <w:r>
-        <w:rPr>
-          <w:rFonts w:asciiTheme="majorHAnsi" w:hAnsiTheme="majorHAnsi" w:cstheme="majorHAnsi"/>
+          <w:rFonts w:cstheme="minorHAnsi"/>
+        </w:rPr>
+      </w:pPr>
+      <w:r>
+        <w:rPr>
+          <w:rFonts w:cstheme="minorHAnsi"/>
         </w:rPr>
         <w:t xml:space="preserve"> </w:t>
       </w:r>
@@ -609,29 +635,37 @@
       <w:pPr>
         <w:jc w:val="center"/>
         <w:rPr>
-          <w:rFonts w:asciiTheme="majorHAnsi" w:hAnsiTheme="majorHAnsi" w:cstheme="majorHAnsi"/>
+          <w:rFonts w:cstheme="minorHAnsi"/>
         </w:rPr>
       </w:pPr>
       <w:sdt>
         <w:sdtPr>
           <w:rPr>
-            <w:rFonts w:asciiTheme="majorHAnsi" w:hAnsiTheme="majorHAnsi" w:cstheme="majorHAnsi"/>
+            <w:rFonts w:cstheme="minorHAnsi"/>
           </w:rPr>
           <w:alias w:val="Müdür"/>
           <w:tag w:val="text"/>
           <w:id w:val="-433524972"/>
           <w:placeholder>
-            <w:docPart w:val="EE2B4E2ECE77AE4397D2C6103E2555DB"/>
+            <w:docPart w:val="6A572CDC34359D4BAA9D55371F56989B"/>
           </w:placeholder>
           <w:text/>
         </w:sdtPr>
         <w:sdtContent>
           <w:r>
             <w:rPr>
-              <w:rFonts w:asciiTheme="majorHAnsi" w:hAnsiTheme="majorHAnsi" w:cstheme="majorHAnsi"/>
+              <w:rFonts w:cstheme="minorHAnsi"/>
             </w:rPr>
-            <w:t xml:space="preserve"> müdür</w:t>
+            <w:t xml:space="preserve"> </w:t>
           </w:r>
+          <w:proofErr w:type="gramStart"/>
+          <w:r>
+            <w:rPr>
+              <w:rFonts w:cstheme="minorHAnsi"/>
+            </w:rPr>
+            <w:t>müdür</w:t>
+          </w:r>
+          <w:proofErr w:type="gramEnd"/>
         </w:sdtContent>
       </w:sdt>
     </w:p>
@@ -639,14 +673,14 @@
       <w:pPr>
         <w:jc w:val="center"/>
         <w:rPr>
-          <w:rFonts w:asciiTheme="majorHAnsi" w:hAnsiTheme="majorHAnsi" w:cstheme="majorHAnsi"/>
+          <w:rFonts w:cstheme="minorHAnsi"/>
           <w:b/>
           <w:color w:val="000000" w:themeColor="text1"/>
         </w:rPr>
       </w:pPr>
       <w:r>
         <w:rPr>
-          <w:rFonts w:asciiTheme="majorHAnsi" w:hAnsiTheme="majorHAnsi" w:cstheme="majorHAnsi"/>
+          <w:rFonts w:cstheme="minorHAnsi"/>
           <w:b/>
           <w:color w:val="000000" w:themeColor="text1"/>
         </w:rPr>
@@ -1384,7 +1418,7 @@
     </w:docPart>
     <w:docPart>
       <w:docPartPr>
-        <w:name w:val="2632AEFB4225A940BA324797B1C65ED2"/>
+        <w:name w:val="D62F45C6E3EA9A44817411AF651A960D"/>
         <w:category>
           <w:name w:val="Genel"/>
           <w:gallery w:val="placeholder"/>
@@ -1395,12 +1429,12 @@
         <w:behaviors>
           <w:behavior w:val="content"/>
         </w:behaviors>
-        <w:guid w:val="{C8316CE4-56EF-3640-82FB-C0F88EE1286E}"/>
+        <w:guid w:val="{5F5EDD80-78D6-9143-BD2F-087DEA58D434}"/>
       </w:docPartPr>
       <w:docPartBody>
         <w:p>
           <w:pPr>
-            <w:pStyle w:val="2632AEFB4225A940BA324797B1C65ED2"/>
+            <w:pStyle w:val="D62F45C6E3EA9A44817411AF651A960D"/>
           </w:pPr>
           <w:r>
             <w:rPr>
@@ -1413,7 +1447,7 @@
     </w:docPart>
     <w:docPart>
       <w:docPartPr>
-        <w:name w:val="FEE08CE1722B314FB9EA83BB7F9D0A2C"/>
+        <w:name w:val="8F2C0891E33B6843989410683A3FBB03"/>
         <w:category>
           <w:name w:val="Genel"/>
           <w:gallery w:val="placeholder"/>
@@ -1424,12 +1458,12 @@
         <w:behaviors>
           <w:behavior w:val="content"/>
         </w:behaviors>
-        <w:guid w:val="{E5EE7DFA-AC18-4C4E-BB2C-F63688056859}"/>
+        <w:guid w:val="{ACC6C5E2-68D4-DA44-A17F-71C4284D5D14}"/>
       </w:docPartPr>
       <w:docPartBody>
         <w:p>
           <w:pPr>
-            <w:pStyle w:val="FEE08CE1722B314FB9EA83BB7F9D0A2C"/>
+            <w:pStyle w:val="8F2C0891E33B6843989410683A3FBB03"/>
           </w:pPr>
           <w:r>
             <w:rPr>
@@ -1442,7 +1476,7 @@
     </w:docPart>
     <w:docPart>
       <w:docPartPr>
-        <w:name w:val="EE2B4E2ECE77AE4397D2C6103E2555DB"/>
+        <w:name w:val="6A572CDC34359D4BAA9D55371F56989B"/>
         <w:category>
           <w:name w:val="Genel"/>
           <w:gallery w:val="placeholder"/>
@@ -1453,12 +1487,12 @@
         <w:behaviors>
           <w:behavior w:val="content"/>
         </w:behaviors>
-        <w:guid w:val="{2187822F-EC39-CC45-A1FA-81328726EC54}"/>
+        <w:guid w:val="{A56977E0-D5F2-384B-B593-76A5B3E3417E}"/>
       </w:docPartPr>
       <w:docPartBody>
         <w:p>
           <w:pPr>
-            <w:pStyle w:val="EE2B4E2ECE77AE4397D2C6103E2555DB"/>
+            <w:pStyle w:val="6A572CDC34359D4BAA9D55371F56989B"/>
           </w:pPr>
           <w:r>
             <w:rPr>
@@ -1552,11 +1586,14 @@
   </w:compat>
   <w:rsids>
     <w:rsidRoot w:val="00A204B2"/>
+    <w:rsid w:val="00004FCE"/>
     <w:rsid w:val="001D4B01"/>
     <w:rsid w:val="001E4CE1"/>
     <w:rsid w:val="009A1D6E"/>
     <w:rsid w:val="009C50D1"/>
     <w:rsid w:val="00A204B2"/>
+    <w:rsid w:val="00AC5ED0"/>
+    <w:rsid w:val="00C0672F"/>
     <w:rsid w:val="00CC720C"/>
     <w:rsid w:val="00D834DF"/>
     <w:rsid w:val="00DD15C9"/>
@@ -2012,7 +2049,7 @@
     <w:basedOn w:val="VarsaylanParagrafYazTipi"/>
     <w:uiPriority w:val="99"/>
     <w:semiHidden/>
-    <w:rsid w:val="00D834DF"/>
+    <w:rsid w:val="00004FCE"/>
     <w:rPr>
       <w:color w:val="666666"/>
     </w:rPr>
@@ -2021,17 +2058,26 @@
     <w:name w:val="D3F7B2DC867F27449481CB001BFFE6C9"/>
     <w:rsid w:val="00A204B2"/>
   </w:style>
-  <w:style w:type="paragraph" w:customStyle="1" w:styleId="F351DBE0E53BB445981871597CE4566A">
-    <w:name w:val="F351DBE0E53BB445981871597CE4566A"/>
-    <w:rsid w:val="00A204B2"/>
-  </w:style>
-  <w:style w:type="paragraph" w:customStyle="1" w:styleId="B0FB6A10B62D304B87B09EC5EC622A3B">
-    <w:name w:val="B0FB6A10B62D304B87B09EC5EC622A3B"/>
-    <w:rsid w:val="00A204B2"/>
-  </w:style>
-  <w:style w:type="paragraph" w:customStyle="1" w:styleId="04FAB2279D15A14EBB55B78CEDEE792A">
-    <w:name w:val="04FAB2279D15A14EBB55B78CEDEE792A"/>
-    <w:rsid w:val="00A204B2"/>
+  <w:style w:type="paragraph" w:customStyle="1" w:styleId="D62F45C6E3EA9A44817411AF651A960D">
+    <w:name w:val="D62F45C6E3EA9A44817411AF651A960D"/>
+    <w:rsid w:val="00004FCE"/>
+    <w:pPr>
+      <w:spacing w:after="160" w:line="278" w:lineRule="auto"/>
+    </w:pPr>
+  </w:style>
+  <w:style w:type="paragraph" w:customStyle="1" w:styleId="8F2C0891E33B6843989410683A3FBB03">
+    <w:name w:val="8F2C0891E33B6843989410683A3FBB03"/>
+    <w:rsid w:val="00004FCE"/>
+    <w:pPr>
+      <w:spacing w:after="160" w:line="278" w:lineRule="auto"/>
+    </w:pPr>
+  </w:style>
+  <w:style w:type="paragraph" w:customStyle="1" w:styleId="6A572CDC34359D4BAA9D55371F56989B">
+    <w:name w:val="6A572CDC34359D4BAA9D55371F56989B"/>
+    <w:rsid w:val="00004FCE"/>
+    <w:pPr>
+      <w:spacing w:after="160" w:line="278" w:lineRule="auto"/>
+    </w:pPr>
   </w:style>
   <w:style w:type="paragraph" w:customStyle="1" w:styleId="2632AEFB4225A940BA324797B1C65ED2">
     <w:name w:val="2632AEFB4225A940BA324797B1C65ED2"/>
